--- a/trunk/INFO INTEGRADORES DROPBOX/PROCEDIMIENTOS DROPBOX/GRUPO 4 - PROCEDIMIENTO GESTION DE REGISTRO.docx
+++ b/trunk/INFO INTEGRADORES DROPBOX/PROCEDIMIENTOS DROPBOX/GRUPO 4 - PROCEDIMIENTO GESTION DE REGISTRO.docx
@@ -606,8 +606,6 @@
                 <w:rFonts w:ascii="Arial Narrow" w:hAnsi="Arial Narrow"/>
               </w:rPr>
             </w:pPr>
-            <w:bookmarkStart w:id="0" w:name="_GoBack"/>
-            <w:bookmarkEnd w:id="0"/>
           </w:p>
         </w:tc>
       </w:tr>
@@ -3403,18 +3401,32 @@
               <w:rPr>
                 <w:rFonts w:ascii="Arial Narrow" w:hAnsi="Arial Narrow"/>
               </w:rPr>
-              <w:t>Entregar copia de la misma al responsable de las áreas, esta copia debe contener las siguientes características:</w:t>
-            </w:r>
-          </w:p>
-          <w:p>
-            <w:pPr>
-              <w:pStyle w:val="Prrafodelista"/>
-              <w:ind w:left="0"/>
-              <w:jc w:val="both"/>
+              <w:t>Entregar copia de la misma al responsable de las áreas, esta copia debe contener las características</w:t>
+            </w:r>
+            <w:r>
               <w:rPr>
                 <w:rFonts w:ascii="Arial Narrow" w:hAnsi="Arial Narrow"/>
               </w:rPr>
-            </w:pPr>
+              <w:t xml:space="preserve"> indicadas en el instructivo</w:t>
+            </w:r>
+            <w:r>
+              <w:rPr>
+                <w:rFonts w:ascii="Arial Narrow" w:hAnsi="Arial Narrow"/>
+              </w:rPr>
+              <w:t xml:space="preserve"> </w:t>
+            </w:r>
+            <w:r>
+              <w:rPr>
+                <w:rFonts w:ascii="Arial Narrow" w:hAnsi="Arial Narrow"/>
+              </w:rPr>
+              <w:t>INSINT-002</w:t>
+            </w:r>
+            <w:r>
+              <w:rPr>
+                <w:rFonts w:ascii="Arial Narrow" w:hAnsi="Arial Narrow"/>
+              </w:rPr>
+              <w:t xml:space="preserve">  </w:t>
+            </w:r>
           </w:p>
         </w:tc>
       </w:tr>
@@ -3616,6 +3628,8 @@
           <w:b/>
         </w:rPr>
       </w:pPr>
+      <w:bookmarkStart w:id="0" w:name="_GoBack"/>
+      <w:bookmarkEnd w:id="0"/>
     </w:p>
     <w:p>
       <w:pPr>
@@ -10653,7 +10667,7 @@
               <w:sz w:val="18"/>
               <w:szCs w:val="18"/>
             </w:rPr>
-            <w:t>7</w:t>
+            <w:t>6</w:t>
           </w:r>
           <w:r>
             <w:rPr>
